--- a/rus/docx/30.content.docx
+++ b/rus/docx/30.content.docx
@@ -4,39 +4,88 @@
   <w:body>
     <w:p/>
     <w:p>
-      <w:r/>
+      <w:pPr/>
+      <w:r>
+        <w:rPr>
+          <w:lang w:val="ru_RU" w:bidi="ru_RU"/>
+        </w:rPr>
+      </w:r>
     </w:p>
     <w:p>
       <w:pPr>
         <w:pStyle w:val="Heading2"/>
       </w:pPr>
       <w:r>
-        <w:t>License Information</w:t>
-      </w:r>
-      <w:r/>
+        <w:rPr>
+          <w:lang w:val="ru_RU" w:bidi="ru_RU"/>
+        </w:rPr>
+        <w:t>Resource: Study Notes - Book Intros (Biblica)</w:t>
+      </w:r>
+      <w:r>
+        <w:rPr>
+          <w:lang w:val="ru_RU" w:bidi="ru_RU"/>
+        </w:rPr>
+      </w:r>
     </w:p>
     <w:p>
-      <w:r/>
+      <w:pPr>
+        <w:pStyle w:val="Heading2"/>
+      </w:pPr>
+      <w:r>
+        <w:rPr>
+          <w:lang w:val="ru_RU" w:bidi="ru_RU"/>
+        </w:rPr>
+        <w:t>License Information</w:t>
+      </w:r>
+      <w:r>
+        <w:rPr>
+          <w:lang w:val="ru_RU" w:bidi="ru_RU"/>
+        </w:rPr>
+      </w:r>
+    </w:p>
+    <w:p>
+      <w:pPr/>
+      <w:r>
+        <w:rPr>
+          <w:lang w:val="ru_RU" w:bidi="ru_RU"/>
+        </w:rPr>
+      </w:r>
       <w:r>
         <w:rPr>
           <w:b/>
-        </w:rPr>
-        <w:t>Biblica Study Notes (Book Intros)</w:t>
-      </w:r>
-      <w:r>
+          <w:lang w:val="ru_RU" w:bidi="ru_RU"/>
+        </w:rPr>
+        <w:t>Study Notes - Book Intros (Biblica)</w:t>
+      </w:r>
+      <w:r>
+        <w:rPr>
+          <w:lang w:val="ru_RU" w:bidi="ru_RU"/>
+        </w:rPr>
         <w:t xml:space="preserve"> (Russian) is based on</w:t>
       </w:r>
       <w:r>
+        <w:rPr>
+          <w:lang w:val="ru_RU" w:bidi="ru_RU"/>
+        </w:rPr>
         <w:t xml:space="preserve">: </w:t>
       </w:r>
       <w:r>
+        <w:rPr>
+          <w:lang w:val="ru_RU" w:bidi="ru_RU"/>
+        </w:rPr>
         <w:t>Biblica Study Notes</w:t>
       </w:r>
       <w:r>
+        <w:rPr>
+          <w:lang w:val="ru_RU" w:bidi="ru_RU"/>
+        </w:rPr>
         <w:t xml:space="preserve">, </w:t>
       </w:r>
       <w:hyperlink r:id="rId13">
         <w:r>
+          <w:rPr>
+            <w:lang w:val="ru_RU" w:bidi="ru_RU"/>
+          </w:rPr>
           <w:rPr>
             <w:color w:val="0000EE"/>
             <w:u w:val="single"/>
@@ -45,10 +94,16 @@
         </w:r>
       </w:hyperlink>
       <w:r>
+        <w:rPr>
+          <w:lang w:val="ru_RU" w:bidi="ru_RU"/>
+        </w:rPr>
         <w:t xml:space="preserve">, 2023, which is licensed under a </w:t>
       </w:r>
       <w:hyperlink r:id="rId14">
         <w:r>
+          <w:rPr>
+            <w:lang w:val="ru_RU" w:bidi="ru_RU"/>
+          </w:rPr>
           <w:rPr>
             <w:color w:val="0000EE"/>
             <w:u w:val="single"/>
@@ -57,24 +112,50 @@
         </w:r>
       </w:hyperlink>
       <w:r>
+        <w:rPr>
+          <w:lang w:val="ru_RU" w:bidi="ru_RU"/>
+        </w:rPr>
         <w:t>.</w:t>
       </w:r>
-      <w:r/>
+      <w:r>
+        <w:rPr>
+          <w:lang w:val="ru_RU" w:bidi="ru_RU"/>
+        </w:rPr>
+      </w:r>
     </w:p>
     <w:p>
-      <w:r/>
-      <w:r>
+      <w:pPr/>
+      <w:r>
+        <w:rPr>
+          <w:lang w:val="ru_RU" w:bidi="ru_RU"/>
+        </w:rPr>
+      </w:r>
+      <w:r>
+        <w:rPr>
+          <w:lang w:val="ru_RU" w:bidi="ru_RU"/>
+        </w:rPr>
         <w:t>This PDF version is provided under the same license.</w:t>
       </w:r>
-      <w:r/>
-      <w:r/>
+      <w:r>
+        <w:rPr>
+          <w:lang w:val="ru_RU" w:bidi="ru_RU"/>
+        </w:rPr>
+      </w:r>
+      <w:r>
+        <w:rPr>
+          <w:lang w:val="ru_RU" w:bidi="ru_RU"/>
+        </w:rPr>
+      </w:r>
     </w:p>
     <w:p>
       <w:pPr>
         <w:pStyle w:val="Heading1"/>
       </w:pPr>
       <w:r>
-        <w:t>Biblica Study Notes (Book Intros)</w:t>
+        <w:rPr>
+          <w:lang w:val="ru_RU" w:bidi="ru_RU"/>
+        </w:rPr>
+        <w:t>Study Notes - Book Intros (Biblica)</w:t>
       </w:r>
     </w:p>
     <w:p>
@@ -96,22 +177,123 @@
       </w:pPr>
     </w:p>
     <w:p>
-      <w:r/>
+      <w:pPr/>
+      <w:r>
+        <w:rPr>
+          <w:lang w:val="ru_RU" w:bidi="ru_RU"/>
+        </w:rPr>
+      </w:r>
     </w:p>
     <w:p>
       <w:pPr>
         <w:pStyle w:val="Heading2"/>
       </w:pPr>
       <w:r>
-        <w:t>Книга пророка Амоса</w:t>
-      </w:r>
-      <w:r/>
+        <w:rPr>
+          <w:lang w:val="ru_RU" w:bidi="ru_RU"/>
+        </w:rPr>
+        <w:t>AMO</w:t>
+      </w:r>
+      <w:r>
+        <w:rPr>
+          <w:lang w:val="ru_RU" w:bidi="ru_RU"/>
+        </w:rPr>
+      </w:r>
     </w:p>
     <w:p>
-      <w:r/>
+      <w:pPr/>
+      <w:r>
+        <w:rPr>
+          <w:lang w:val="ru_RU" w:bidi="ru_RU"/>
+        </w:rPr>
+      </w:r>
+      <w:r>
+        <w:rPr>
+          <w:i/>
+          <w:lang w:val="ru_RU" w:bidi="ru_RU"/>
+        </w:rPr>
+        <w:t>Книга пророка Амоса</w:t>
+      </w:r>
+      <w:r>
+        <w:rPr>
+          <w:lang w:val="ru_RU" w:bidi="ru_RU"/>
+        </w:rPr>
+      </w:r>
+    </w:p>
+    <w:p>
+      <w:pPr/>
+      <w:r>
+        <w:rPr>
+          <w:lang w:val="ru_RU" w:bidi="ru_RU"/>
+        </w:rPr>
+      </w:r>
+      <w:r>
+        <w:rPr>
+          <w:lang w:val="ru_RU" w:bidi="ru_RU"/>
+        </w:rPr>
+        <w:t xml:space="preserve"> </w:t>
+      </w:r>
+      <w:r>
+        <w:rPr>
+          <w:lang w:val="ru_RU" w:bidi="ru_RU"/>
+        </w:rPr>
+      </w:r>
+      <w:r>
+        <w:rPr>
+          <w:lang w:val="ru_RU" w:bidi="ru_RU"/>
+        </w:rPr>
+      </w:r>
+    </w:p>
+    <w:p>
+      <w:pPr>
+        <w:sectPr>
+          <w:footnotePr>
+            <w:numRestart w:val="eachSect"/>
+          </w:footnotePr>
+          <w:type w:val="continuous"/>
+          <w:pgSz w:w="12240" w:h="15840" w:code="1"/>
+          <w:pgMar w:top="1440" w:right="1440" w:bottom="1440" w:left="1440" w:header="504" w:footer="504" w:gutter="0"/>
+          <w:cols w:space="708"/>
+          <w:titlePg/>
+          <w:docGrid w:linePitch="360"/>
+        </w:sectPr>
+      </w:pPr>
+    </w:p>
+    <w:p>
+      <w:pPr/>
+      <w:r>
+        <w:rPr>
+          <w:lang w:val="ru_RU" w:bidi="ru_RU"/>
+        </w:rPr>
+      </w:r>
+    </w:p>
+    <w:p>
+      <w:pPr>
+        <w:pStyle w:val="Heading2"/>
+      </w:pPr>
+      <w:r>
+        <w:rPr>
+          <w:lang w:val="ru_RU" w:bidi="ru_RU"/>
+        </w:rPr>
+        <w:t>Книга пророка Амоса</w:t>
+      </w:r>
+      <w:r>
+        <w:rPr>
+          <w:lang w:val="ru_RU" w:bidi="ru_RU"/>
+        </w:rPr>
+      </w:r>
+    </w:p>
+    <w:p>
+      <w:pPr/>
+      <w:r>
+        <w:rPr>
+          <w:lang w:val="ru_RU" w:bidi="ru_RU"/>
+        </w:rPr>
+      </w:r>
       <w:r>
         <w:rPr>
           <w:b/>
+          <w:lang w:val="ru_RU" w:bidi="ru_RU"/>
         </w:rPr>
         <w:t>Что из себя представляет Книга пророка Амоса?</w:t>
       </w:r>
@@ -122,8 +304,15 @@
         <w:spacing w:line="240" w:lineRule="auto"/>
         <w:ind w:left="720"/>
       </w:pPr>
-      <w:r/>
-      <w:r>
+      <w:r>
+        <w:rPr>
+          <w:lang w:val="ru_RU" w:bidi="ru_RU"/>
+        </w:rPr>
+      </w:r>
+      <w:r>
+        <w:rPr>
+          <w:lang w:val="ru_RU" w:bidi="ru_RU"/>
+        </w:rPr>
         <w:t>Книга пророка Амоса относится к книгам израильских пророков. В неё входят пророчества и видения от Бога, данные пророку Амосу.</w:t>
       </w:r>
     </w:p>
@@ -133,8 +322,15 @@
         <w:spacing w:line="240" w:lineRule="auto"/>
         <w:ind w:left="720"/>
       </w:pPr>
-      <w:r/>
-      <w:r>
+      <w:r>
+        <w:rPr>
+          <w:lang w:val="ru_RU" w:bidi="ru_RU"/>
+        </w:rPr>
+      </w:r>
+      <w:r>
+        <w:rPr>
+          <w:lang w:val="ru_RU" w:bidi="ru_RU"/>
+        </w:rPr>
         <w:t>Большинство пророчеств и видений касалось народа и правителей Северного Царства.</w:t>
       </w:r>
     </w:p>
@@ -144,8 +340,15 @@
         <w:spacing w:line="240" w:lineRule="auto"/>
         <w:ind w:left="720"/>
       </w:pPr>
-      <w:r/>
-      <w:r>
+      <w:r>
+        <w:rPr>
+          <w:lang w:val="ru_RU" w:bidi="ru_RU"/>
+        </w:rPr>
+      </w:r>
+      <w:r>
+        <w:rPr>
+          <w:lang w:val="ru_RU" w:bidi="ru_RU"/>
+        </w:rPr>
         <w:t>Амос пророчествовал, когда царь Иеровоам II правил Северным Царством. Он правил примерно с 793 до 753 гг. до н.э.</w:t>
       </w:r>
     </w:p>
@@ -155,8 +358,15 @@
         <w:spacing w:line="240" w:lineRule="auto"/>
         <w:ind w:left="720"/>
       </w:pPr>
-      <w:r/>
-      <w:r>
+      <w:r>
+        <w:rPr>
+          <w:lang w:val="ru_RU" w:bidi="ru_RU"/>
+        </w:rPr>
+      </w:r>
+      <w:r>
+        <w:rPr>
+          <w:lang w:val="ru_RU" w:bidi="ru_RU"/>
+        </w:rPr>
         <w:t>Пророчества и видения относятся к событиям, происходившим в те времена и после них. К ним относятся события, когда Ассирия захватила Северное Царство в 722 г. до н.э. Они также касаются событий, которые ещё не произошли.</w:t>
       </w:r>
     </w:p>
@@ -166,8 +376,15 @@
         <w:spacing w:line="240" w:lineRule="auto"/>
         <w:ind w:left="720"/>
       </w:pPr>
-      <w:r/>
-      <w:r>
+      <w:r>
+        <w:rPr>
+          <w:lang w:val="ru_RU" w:bidi="ru_RU"/>
+        </w:rPr>
+      </w:r>
+      <w:r>
+        <w:rPr>
+          <w:lang w:val="ru_RU" w:bidi="ru_RU"/>
+        </w:rPr>
         <w:t>Эти пророчества были записаны в виде поэтических изречений. Считается, что эти пророчества и видения записал сам пророк Амос.</w:t>
       </w:r>
     </w:p>
@@ -177,16 +394,29 @@
         <w:spacing w:line="240" w:lineRule="auto"/>
         <w:ind w:left="720"/>
       </w:pPr>
-      <w:r/>
-      <w:r>
+      <w:r>
+        <w:rPr>
+          <w:lang w:val="ru_RU" w:bidi="ru_RU"/>
+        </w:rPr>
+      </w:r>
+      <w:r>
+        <w:rPr>
+          <w:lang w:val="ru_RU" w:bidi="ru_RU"/>
+        </w:rPr>
         <w:t>Авторы Нового Завета понимали, что некоторые пророчества Амоса исполнились в жизни и служении Иисуса.</w:t>
       </w:r>
     </w:p>
     <w:p>
-      <w:r/>
+      <w:pPr/>
+      <w:r>
+        <w:rPr>
+          <w:lang w:val="ru_RU" w:bidi="ru_RU"/>
+        </w:rPr>
+      </w:r>
       <w:r>
         <w:rPr>
           <w:b/>
+          <w:lang w:val="ru_RU" w:bidi="ru_RU"/>
         </w:rPr>
         <w:t>Для кого была написана эта книга?</w:t>
       </w:r>
@@ -197,16 +427,29 @@
         <w:spacing w:line="240" w:lineRule="auto"/>
         <w:ind w:left="720"/>
       </w:pPr>
-      <w:r/>
-      <w:r>
+      <w:r>
+        <w:rPr>
+          <w:lang w:val="ru_RU" w:bidi="ru_RU"/>
+        </w:rPr>
+      </w:r>
+      <w:r>
+        <w:rPr>
+          <w:lang w:val="ru_RU" w:bidi="ru_RU"/>
+        </w:rPr>
         <w:t>Для народа Северного Царства (Израиля).</w:t>
       </w:r>
     </w:p>
     <w:p>
-      <w:r/>
+      <w:pPr/>
+      <w:r>
+        <w:rPr>
+          <w:lang w:val="ru_RU" w:bidi="ru_RU"/>
+        </w:rPr>
+      </w:r>
       <w:r>
         <w:rPr>
           <w:b/>
+          <w:lang w:val="ru_RU" w:bidi="ru_RU"/>
         </w:rPr>
         <w:t>Для чего была написана Книга пророка Амоса?</w:t>
       </w:r>
@@ -217,8 +460,15 @@
         <w:spacing w:line="240" w:lineRule="auto"/>
         <w:ind w:left="720"/>
       </w:pPr>
-      <w:r/>
-      <w:r>
+      <w:r>
+        <w:rPr>
+          <w:lang w:val="ru_RU" w:bidi="ru_RU"/>
+        </w:rPr>
+      </w:r>
+      <w:r>
+        <w:rPr>
+          <w:lang w:val="ru_RU" w:bidi="ru_RU"/>
+        </w:rPr>
         <w:t>Чтобы указать на грехи народа и правителей Северного Царства. Амос объяснил, почему Бог собирается совершить над ними суд.</w:t>
       </w:r>
     </w:p>
@@ -228,8 +478,15 @@
         <w:spacing w:line="240" w:lineRule="auto"/>
         <w:ind w:left="720"/>
       </w:pPr>
-      <w:r/>
-      <w:r>
+      <w:r>
+        <w:rPr>
+          <w:lang w:val="ru_RU" w:bidi="ru_RU"/>
+        </w:rPr>
+      </w:r>
+      <w:r>
+        <w:rPr>
+          <w:lang w:val="ru_RU" w:bidi="ru_RU"/>
+        </w:rPr>
         <w:t>Чтобы убедить их поклоняться только Богу и соблюдать Его заповеди о том, как относиться к другим людям. Если бы они это делали, Бог не навёл бы на них суд.</w:t>
       </w:r>
     </w:p>
@@ -239,16 +496,29 @@
         <w:spacing w:line="240" w:lineRule="auto"/>
         <w:ind w:left="720"/>
       </w:pPr>
-      <w:r/>
-      <w:r>
+      <w:r>
+        <w:rPr>
+          <w:lang w:val="ru_RU" w:bidi="ru_RU"/>
+        </w:rPr>
+      </w:r>
+      <w:r>
+        <w:rPr>
+          <w:lang w:val="ru_RU" w:bidi="ru_RU"/>
+        </w:rPr>
         <w:t>Чтобы дать им надежду на будущее после времени суда. Надежда основывалась на верной любви Бога к ним.</w:t>
       </w:r>
     </w:p>
     <w:p>
-      <w:r/>
+      <w:pPr/>
+      <w:r>
+        <w:rPr>
+          <w:lang w:val="ru_RU" w:bidi="ru_RU"/>
+        </w:rPr>
+      </w:r>
       <w:r>
         <w:rPr>
           <w:b/>
+          <w:lang w:val="ru_RU" w:bidi="ru_RU"/>
         </w:rPr>
         <w:t>Основные идеи</w:t>
       </w:r>
@@ -259,8 +529,15 @@
         <w:spacing w:line="240" w:lineRule="auto"/>
         <w:ind w:left="720"/>
       </w:pPr>
-      <w:r/>
-      <w:r>
+      <w:r>
+        <w:rPr>
+          <w:lang w:val="ru_RU" w:bidi="ru_RU"/>
+        </w:rPr>
+      </w:r>
+      <w:r>
+        <w:rPr>
+          <w:lang w:val="ru_RU" w:bidi="ru_RU"/>
+        </w:rPr>
         <w:t>Верное поклонение истинному Богу ведёт к добрым делам и справедливому отношению к людям. Это ведёт к жизни.</w:t>
       </w:r>
     </w:p>
@@ -270,8 +547,15 @@
         <w:spacing w:line="240" w:lineRule="auto"/>
         <w:ind w:left="720"/>
       </w:pPr>
-      <w:r/>
-      <w:r>
+      <w:r>
+        <w:rPr>
+          <w:lang w:val="ru_RU" w:bidi="ru_RU"/>
+        </w:rPr>
+      </w:r>
+      <w:r>
+        <w:rPr>
+          <w:lang w:val="ru_RU" w:bidi="ru_RU"/>
+        </w:rPr>
         <w:t>Поклонение ложным богам ведёт к совершению злых поступков и плохому отношению к людям. Это ведёт к смерти.</w:t>
       </w:r>
     </w:p>
@@ -281,48 +565,87 @@
         <w:spacing w:line="240" w:lineRule="auto"/>
         <w:ind w:left="720"/>
       </w:pPr>
-      <w:r/>
-      <w:r>
+      <w:r>
+        <w:rPr>
+          <w:lang w:val="ru_RU" w:bidi="ru_RU"/>
+        </w:rPr>
+      </w:r>
+      <w:r>
+        <w:rPr>
+          <w:lang w:val="ru_RU" w:bidi="ru_RU"/>
+        </w:rPr>
         <w:t>Проклятия за нарушение завета обрушатся на народ и вождей Северного Царства. Они будут уничтожены ассирийскими войсками. Это будет Божьим судом над ними.</w:t>
       </w:r>
     </w:p>
     <w:p>
-      <w:r/>
+      <w:pPr/>
+      <w:r>
+        <w:rPr>
+          <w:lang w:val="ru_RU" w:bidi="ru_RU"/>
+        </w:rPr>
+      </w:r>
       <w:r>
         <w:rPr>
           <w:b/>
+          <w:lang w:val="ru_RU" w:bidi="ru_RU"/>
         </w:rPr>
         <w:t>Содержание</w:t>
       </w:r>
     </w:p>
     <w:p>
-      <w:r/>
+      <w:pPr/>
+      <w:r>
+        <w:rPr>
+          <w:lang w:val="ru_RU" w:bidi="ru_RU"/>
+        </w:rPr>
+      </w:r>
       <w:r>
         <w:rPr>
           <w:b/>
+          <w:lang w:val="ru_RU" w:bidi="ru_RU"/>
         </w:rPr>
         <w:t>Пророчества о суде над народами, живущими вокруг Северного Царства (1:1 – 2:5).</w:t>
       </w:r>
     </w:p>
     <w:p>
-      <w:r/>
+      <w:pPr/>
+      <w:r>
+        <w:rPr>
+          <w:lang w:val="ru_RU" w:bidi="ru_RU"/>
+        </w:rPr>
+      </w:r>
       <w:r>
         <w:rPr>
           <w:b/>
+          <w:lang w:val="ru_RU" w:bidi="ru_RU"/>
         </w:rPr>
         <w:t>Пророчества о суде над Северным Царством (2:6 – 6:14).</w:t>
       </w:r>
     </w:p>
     <w:p>
-      <w:r/>
+      <w:pPr/>
+      <w:r>
+        <w:rPr>
+          <w:lang w:val="ru_RU" w:bidi="ru_RU"/>
+        </w:rPr>
+      </w:r>
       <w:r>
         <w:rPr>
           <w:b/>
+          <w:lang w:val="ru_RU" w:bidi="ru_RU"/>
         </w:rPr>
         <w:t>Видения и пророчества о Северном Царстве (7 – 9).</w:t>
       </w:r>
-      <w:r/>
-      <w:r/>
+      <w:r>
+        <w:rPr>
+          <w:lang w:val="ru_RU" w:bidi="ru_RU"/>
+        </w:rPr>
+      </w:r>
+      <w:r>
+        <w:rPr>
+          <w:lang w:val="ru_RU" w:bidi="ru_RU"/>
+        </w:rPr>
+      </w:r>
     </w:p>
     <w:sectPr>
       <w:footnotePr>
@@ -2224,7 +2547,7 @@
     <w:rPrDefault>
       <w:rPr>
         <w:rFonts w:ascii="Times New Roman" w:eastAsia="Times New Roman" w:hAnsi="Times New Roman" w:cs="Times New Roman"/>
-        <w:lang w:val="en-US" w:eastAsia="en-US" w:bidi="ar-SA"/>
+        <w:lang w:val="ru_RU" w:eastAsia="en-US" w:bidi="ar-SA"/>
       </w:rPr>
     </w:rPrDefault>
     <w:pPrDefault/>
